--- a/Urtzi_Arana_Santamaria_Lab2.docx
+++ b/Urtzi_Arana_Santamaria_Lab2.docx
@@ -196,7 +196,9 @@
         </w:rPr>
       </w:pPr>
       <w:r>
-        <w:rPr/>
+        <w:rPr>
+          <w:lang w:val="en-US"/>
+        </w:rPr>
       </w:r>
     </w:p>
     <w:p>
@@ -638,7 +640,7 @@
         <w:tblInd w:w="0" w:type="dxa"/>
         <w:tblCellMar>
           <w:top w:w="0" w:type="dxa"/>
-          <w:left w:w="108" w:type="dxa"/>
+          <w:left w:w="103" w:type="dxa"/>
           <w:bottom w:w="0" w:type="dxa"/>
           <w:right w:w="108" w:type="dxa"/>
         </w:tblCellMar>
@@ -661,7 +663,7 @@
             <w:tcBorders/>
             <w:shd w:color="auto" w:fill="0098CD" w:val="clear"/>
             <w:tcMar>
-              <w:left w:w="108" w:type="dxa"/>
+              <w:left w:w="103" w:type="dxa"/>
             </w:tcMar>
           </w:tcPr>
           <w:p>
@@ -694,10 +696,13 @@
         <w:tc>
           <w:tcPr>
             <w:tcW w:w="2977" w:type="dxa"/>
-            <w:tcBorders/>
+            <w:tcBorders>
+              <w:bottom w:val="nil"/>
+              <w:insideH w:val="nil"/>
+            </w:tcBorders>
             <w:shd w:color="auto" w:fill="0098CD" w:val="clear"/>
             <w:tcMar>
-              <w:left w:w="108" w:type="dxa"/>
+              <w:left w:w="103" w:type="dxa"/>
             </w:tcMar>
             <w:vAlign w:val="center"/>
           </w:tcPr>
@@ -732,10 +737,13 @@
         <w:tc>
           <w:tcPr>
             <w:tcW w:w="1417" w:type="dxa"/>
-            <w:tcBorders/>
+            <w:tcBorders>
+              <w:bottom w:val="nil"/>
+              <w:insideH w:val="nil"/>
+            </w:tcBorders>
             <w:shd w:color="auto" w:fill="0098CD" w:val="clear"/>
             <w:tcMar>
-              <w:left w:w="108" w:type="dxa"/>
+              <w:left w:w="103" w:type="dxa"/>
             </w:tcMar>
             <w:vAlign w:val="center"/>
           </w:tcPr>
@@ -797,10 +805,13 @@
         <w:tc>
           <w:tcPr>
             <w:tcW w:w="1417" w:type="dxa"/>
-            <w:tcBorders/>
+            <w:tcBorders>
+              <w:bottom w:val="nil"/>
+              <w:insideH w:val="nil"/>
+            </w:tcBorders>
             <w:shd w:color="auto" w:fill="0098CD" w:val="clear"/>
             <w:tcMar>
-              <w:left w:w="108" w:type="dxa"/>
+              <w:left w:w="103" w:type="dxa"/>
             </w:tcMar>
             <w:vAlign w:val="center"/>
           </w:tcPr>
@@ -876,7 +887,7 @@
             </w:tcBorders>
             <w:shd w:color="auto" w:fill="E6F4F9" w:val="clear"/>
             <w:tcMar>
-              <w:left w:w="108" w:type="dxa"/>
+              <w:left w:w="103" w:type="dxa"/>
             </w:tcMar>
             <w:vAlign w:val="center"/>
           </w:tcPr>
@@ -911,6 +922,7 @@
           <w:tcPr>
             <w:tcW w:w="2977" w:type="dxa"/>
             <w:tcBorders>
+              <w:top w:val="single" w:sz="4" w:space="0" w:color="0098CD"/>
               <w:left w:val="single" w:sz="4" w:space="0" w:color="0098CD"/>
               <w:bottom w:val="single" w:sz="4" w:space="0" w:color="0098CD"/>
               <w:right w:val="single" w:sz="4" w:space="0" w:color="0098CD"/>
@@ -919,7 +931,7 @@
             </w:tcBorders>
             <w:shd w:color="auto" w:fill="auto" w:val="clear"/>
             <w:tcMar>
-              <w:left w:w="108" w:type="dxa"/>
+              <w:left w:w="103" w:type="dxa"/>
             </w:tcMar>
             <w:vAlign w:val="center"/>
           </w:tcPr>
@@ -949,6 +961,7 @@
           <w:tcPr>
             <w:tcW w:w="1417" w:type="dxa"/>
             <w:tcBorders>
+              <w:top w:val="single" w:sz="4" w:space="0" w:color="0098CD"/>
               <w:left w:val="single" w:sz="4" w:space="0" w:color="0098CD"/>
               <w:bottom w:val="single" w:sz="4" w:space="0" w:color="0098CD"/>
               <w:right w:val="single" w:sz="4" w:space="0" w:color="0098CD"/>
@@ -957,7 +970,7 @@
             </w:tcBorders>
             <w:shd w:color="auto" w:fill="auto" w:val="clear"/>
             <w:tcMar>
-              <w:left w:w="108" w:type="dxa"/>
+              <w:left w:w="103" w:type="dxa"/>
             </w:tcMar>
             <w:vAlign w:val="center"/>
           </w:tcPr>
@@ -987,13 +1000,14 @@
           <w:tcPr>
             <w:tcW w:w="1417" w:type="dxa"/>
             <w:tcBorders>
+              <w:top w:val="single" w:sz="4" w:space="0" w:color="0098CD"/>
               <w:left w:val="single" w:sz="4" w:space="0" w:color="0098CD"/>
               <w:bottom w:val="single" w:sz="4" w:space="0" w:color="0098CD"/>
               <w:insideH w:val="single" w:sz="4" w:space="0" w:color="0098CD"/>
             </w:tcBorders>
             <w:shd w:color="auto" w:fill="auto" w:val="clear"/>
             <w:tcMar>
-              <w:left w:w="108" w:type="dxa"/>
+              <w:left w:w="103" w:type="dxa"/>
             </w:tcMar>
             <w:vAlign w:val="center"/>
           </w:tcPr>
@@ -1042,7 +1056,7 @@
             </w:tcBorders>
             <w:shd w:color="auto" w:fill="E6F4F9" w:val="clear"/>
             <w:tcMar>
-              <w:left w:w="108" w:type="dxa"/>
+              <w:left w:w="103" w:type="dxa"/>
             </w:tcMar>
             <w:vAlign w:val="center"/>
           </w:tcPr>
@@ -1077,6 +1091,7 @@
           <w:tcPr>
             <w:tcW w:w="2977" w:type="dxa"/>
             <w:tcBorders>
+              <w:top w:val="single" w:sz="4" w:space="0" w:color="0098CD"/>
               <w:left w:val="single" w:sz="4" w:space="0" w:color="0098CD"/>
               <w:bottom w:val="single" w:sz="4" w:space="0" w:color="0098CD"/>
               <w:right w:val="single" w:sz="4" w:space="0" w:color="0098CD"/>
@@ -1085,7 +1100,7 @@
             </w:tcBorders>
             <w:shd w:color="auto" w:fill="auto" w:val="clear"/>
             <w:tcMar>
-              <w:left w:w="108" w:type="dxa"/>
+              <w:left w:w="103" w:type="dxa"/>
             </w:tcMar>
             <w:vAlign w:val="center"/>
           </w:tcPr>
@@ -1115,6 +1130,7 @@
           <w:tcPr>
             <w:tcW w:w="1417" w:type="dxa"/>
             <w:tcBorders>
+              <w:top w:val="single" w:sz="4" w:space="0" w:color="0098CD"/>
               <w:left w:val="single" w:sz="4" w:space="0" w:color="0098CD"/>
               <w:bottom w:val="single" w:sz="4" w:space="0" w:color="0098CD"/>
               <w:right w:val="single" w:sz="4" w:space="0" w:color="0098CD"/>
@@ -1123,7 +1139,7 @@
             </w:tcBorders>
             <w:shd w:color="auto" w:fill="auto" w:val="clear"/>
             <w:tcMar>
-              <w:left w:w="108" w:type="dxa"/>
+              <w:left w:w="103" w:type="dxa"/>
             </w:tcMar>
             <w:vAlign w:val="center"/>
           </w:tcPr>
@@ -1153,13 +1169,14 @@
           <w:tcPr>
             <w:tcW w:w="1417" w:type="dxa"/>
             <w:tcBorders>
+              <w:top w:val="single" w:sz="4" w:space="0" w:color="0098CD"/>
               <w:left w:val="single" w:sz="4" w:space="0" w:color="0098CD"/>
               <w:bottom w:val="single" w:sz="4" w:space="0" w:color="0098CD"/>
               <w:insideH w:val="single" w:sz="4" w:space="0" w:color="0098CD"/>
             </w:tcBorders>
             <w:shd w:color="auto" w:fill="auto" w:val="clear"/>
             <w:tcMar>
-              <w:left w:w="108" w:type="dxa"/>
+              <w:left w:w="103" w:type="dxa"/>
             </w:tcMar>
             <w:vAlign w:val="center"/>
           </w:tcPr>
@@ -1203,7 +1220,7 @@
             </w:tcBorders>
             <w:shd w:color="auto" w:fill="E6F4F9" w:val="clear"/>
             <w:tcMar>
-              <w:left w:w="108" w:type="dxa"/>
+              <w:left w:w="103" w:type="dxa"/>
             </w:tcMar>
             <w:vAlign w:val="center"/>
           </w:tcPr>
@@ -1246,7 +1263,7 @@
             </w:tcBorders>
             <w:shd w:color="auto" w:fill="auto" w:val="clear"/>
             <w:tcMar>
-              <w:left w:w="108" w:type="dxa"/>
+              <w:left w:w="103" w:type="dxa"/>
             </w:tcMar>
             <w:vAlign w:val="center"/>
           </w:tcPr>
@@ -1285,7 +1302,7 @@
             </w:tcBorders>
             <w:shd w:color="auto" w:fill="auto" w:val="clear"/>
             <w:tcMar>
-              <w:left w:w="108" w:type="dxa"/>
+              <w:left w:w="103" w:type="dxa"/>
             </w:tcMar>
             <w:vAlign w:val="center"/>
           </w:tcPr>
@@ -1342,7 +1359,7 @@
             </w:tcBorders>
             <w:shd w:color="auto" w:fill="auto" w:val="clear"/>
             <w:tcMar>
-              <w:left w:w="108" w:type="dxa"/>
+              <w:left w:w="103" w:type="dxa"/>
             </w:tcMar>
             <w:vAlign w:val="center"/>
           </w:tcPr>
@@ -1392,7 +1409,7 @@
             </w:tcBorders>
             <w:shd w:color="auto" w:fill="E6F4F9" w:val="clear"/>
             <w:tcMar>
-              <w:left w:w="108" w:type="dxa"/>
+              <w:left w:w="103" w:type="dxa"/>
             </w:tcMar>
             <w:vAlign w:val="center"/>
           </w:tcPr>
@@ -1435,7 +1452,7 @@
             </w:tcBorders>
             <w:shd w:color="auto" w:fill="auto" w:val="clear"/>
             <w:tcMar>
-              <w:left w:w="108" w:type="dxa"/>
+              <w:left w:w="103" w:type="dxa"/>
             </w:tcMar>
             <w:vAlign w:val="center"/>
           </w:tcPr>
@@ -1474,7 +1491,7 @@
             </w:tcBorders>
             <w:shd w:color="auto" w:fill="auto" w:val="clear"/>
             <w:tcMar>
-              <w:left w:w="108" w:type="dxa"/>
+              <w:left w:w="103" w:type="dxa"/>
             </w:tcMar>
             <w:vAlign w:val="center"/>
           </w:tcPr>
@@ -1511,7 +1528,7 @@
             </w:tcBorders>
             <w:shd w:color="auto" w:fill="auto" w:val="clear"/>
             <w:tcMar>
-              <w:left w:w="108" w:type="dxa"/>
+              <w:left w:w="103" w:type="dxa"/>
             </w:tcMar>
             <w:vAlign w:val="center"/>
           </w:tcPr>
@@ -1553,7 +1570,7 @@
             </w:tcBorders>
             <w:shd w:color="auto" w:fill="auto" w:val="clear"/>
             <w:tcMar>
-              <w:left w:w="108" w:type="dxa"/>
+              <w:left w:w="103" w:type="dxa"/>
             </w:tcMar>
           </w:tcPr>
           <w:p>
@@ -1593,7 +1610,7 @@
             </w:tcBorders>
             <w:shd w:color="auto" w:fill="auto" w:val="clear"/>
             <w:tcMar>
-              <w:left w:w="108" w:type="dxa"/>
+              <w:left w:w="103" w:type="dxa"/>
             </w:tcMar>
           </w:tcPr>
           <w:p>
@@ -1625,12 +1642,13 @@
             <w:tcW w:w="1417" w:type="dxa"/>
             <w:tcBorders>
               <w:top w:val="single" w:sz="4" w:space="0" w:color="0098CD"/>
+              <w:left w:val="single" w:sz="4" w:space="0" w:color="0098CD"/>
               <w:right w:val="single" w:sz="4" w:space="0" w:color="0098CD"/>
               <w:insideV w:val="single" w:sz="4" w:space="0" w:color="0098CD"/>
             </w:tcBorders>
             <w:shd w:color="auto" w:fill="E6F4F9" w:val="clear"/>
             <w:tcMar>
-              <w:left w:w="108" w:type="dxa"/>
+              <w:left w:w="103" w:type="dxa"/>
             </w:tcMar>
           </w:tcPr>
           <w:p>
@@ -1667,7 +1685,7 @@
             </w:tcBorders>
             <w:shd w:color="auto" w:fill="E6F4F9" w:val="clear"/>
             <w:tcMar>
-              <w:left w:w="108" w:type="dxa"/>
+              <w:left w:w="103" w:type="dxa"/>
             </w:tcMar>
           </w:tcPr>
           <w:p>
@@ -1807,16 +1825,7 @@
           <w:sz w:val="44"/>
           <w:szCs w:val="44"/>
         </w:rPr>
-        <w:t xml:space="preserve">MEMORIA LABORATORIO </w:t>
-      </w:r>
-      <w:r>
-        <w:rPr>
-          <w:b/>
-          <w:bCs/>
-          <w:sz w:val="44"/>
-          <w:szCs w:val="44"/>
-        </w:rPr>
-        <w:t>2</w:t>
+        <w:t>MEMORIA LABORATORIO 2</w:t>
       </w:r>
     </w:p>
     <w:p>
@@ -1852,8 +1861,8 @@
       </w:pPr>
       <w:r>
         <w:rPr>
-          <w:sz w:val="24"/>
-          <w:szCs w:val="24"/>
+          <w:b/>
+          <w:bCs/>
         </w:rPr>
       </w:r>
     </w:p>
@@ -1872,7 +1881,6 @@
       </w:pPr>
       <w:r>
         <w:rPr>
-          <w:rFonts w:ascii="Calibri" w:hAnsi="Calibri"/>
           <w:b w:val="false"/>
           <w:bCs w:val="false"/>
           <w:color w:val="000000"/>
@@ -1880,31 +1888,57 @@
           <w:szCs w:val="24"/>
           <w:highlight w:val="white"/>
         </w:rPr>
-        <w:t>Problema: Implementa</w:t>
-      </w:r>
-      <w:r>
+        <w:t xml:space="preserve">Problema: Implementar un programa que ofrezca un menú al usuario para realizar las siguientes operaciones con matrices </w:t>
+      </w:r>
+    </w:p>
+    <w:p>
+      <w:pPr>
+        <w:pStyle w:val="Normal"/>
+        <w:spacing w:lineRule="auto" w:line="360"/>
         <w:rPr>
           <w:rFonts w:ascii="Calibri" w:hAnsi="Calibri"/>
           <w:b w:val="false"/>
-          <w:bCs w:val="false"/>
+          <w:b w:val="false"/>
           <w:color w:val="000000"/>
           <w:sz w:val="24"/>
           <w:szCs w:val="24"/>
           <w:highlight w:val="white"/>
         </w:rPr>
-        <w:t>r</w:t>
-      </w:r>
-      <w:r>
+      </w:pPr>
+      <w:r>
+        <w:rPr>
+          <w:b w:val="false"/>
+          <w:color w:val="000000"/>
+          <w:sz w:val="24"/>
+          <w:szCs w:val="24"/>
+          <w:highlight w:val="white"/>
+        </w:rPr>
+        <w:t>de números reales de tamaño 3x3:</w:t>
+      </w:r>
+    </w:p>
+    <w:p>
+      <w:pPr>
+        <w:pStyle w:val="Normal"/>
+        <w:spacing w:lineRule="auto" w:line="360"/>
         <w:rPr>
           <w:rFonts w:ascii="Calibri" w:hAnsi="Calibri"/>
           <w:b w:val="false"/>
-          <w:bCs w:val="false"/>
+          <w:b w:val="false"/>
           <w:color w:val="000000"/>
           <w:sz w:val="24"/>
           <w:szCs w:val="24"/>
           <w:highlight w:val="white"/>
         </w:rPr>
-        <w:t xml:space="preserve"> un programa que ofrezca un menú al usuario para realizar las siguientes operaciones con matrices </w:t>
+      </w:pPr>
+      <w:r>
+        <w:rPr>
+          <w:b w:val="false"/>
+          <w:color w:val="000000"/>
+          <w:sz w:val="24"/>
+          <w:szCs w:val="24"/>
+          <w:highlight w:val="white"/>
+        </w:rPr>
+        <w:t>1.Suma de dos matrices,A y B</w:t>
       </w:r>
     </w:p>
     <w:p>
@@ -1914,6 +1948,7 @@
         <w:rPr>
           <w:rFonts w:ascii="Calibri" w:hAnsi="Calibri"/>
           <w:b w:val="false"/>
+          <w:b w:val="false"/>
           <w:color w:val="000000"/>
           <w:sz w:val="24"/>
           <w:szCs w:val="24"/>
@@ -1922,14 +1957,13 @@
       </w:pPr>
       <w:r>
         <w:rPr>
-          <w:rFonts w:ascii="Calibri" w:hAnsi="Calibri"/>
           <w:b w:val="false"/>
           <w:color w:val="000000"/>
           <w:sz w:val="24"/>
           <w:szCs w:val="24"/>
           <w:highlight w:val="white"/>
         </w:rPr>
-        <w:t>de números reales de tamaño 3x3:</w:t>
+        <w:t>2.Resta de dos matrices, A y B</w:t>
       </w:r>
     </w:p>
     <w:p>
@@ -1937,82 +1971,21 @@
         <w:pStyle w:val="Normal"/>
         <w:spacing w:lineRule="auto" w:line="360"/>
         <w:rPr>
-          <w:rFonts w:ascii="Calibri" w:hAnsi="Calibri"/>
+          <w:b w:val="false"/>
+          <w:b w:val="false"/>
+          <w:sz w:val="24"/>
+          <w:szCs w:val="24"/>
+        </w:rPr>
+      </w:pPr>
+      <w:r>
+        <w:rPr>
           <w:b w:val="false"/>
           <w:color w:val="000000"/>
           <w:sz w:val="24"/>
           <w:szCs w:val="24"/>
           <w:highlight w:val="white"/>
         </w:rPr>
-      </w:pPr>
-      <w:r>
-        <w:rPr>
-          <w:rFonts w:ascii="Calibri" w:hAnsi="Calibri"/>
-          <w:b w:val="false"/>
-          <w:color w:val="000000"/>
-          <w:sz w:val="24"/>
-          <w:szCs w:val="24"/>
-          <w:highlight w:val="white"/>
-        </w:rPr>
-        <w:t>1.Suma de dos matrices,A y B</w:t>
-      </w:r>
-    </w:p>
-    <w:p>
-      <w:pPr>
-        <w:pStyle w:val="Normal"/>
-        <w:spacing w:lineRule="auto" w:line="360"/>
-        <w:rPr>
-          <w:rFonts w:ascii="Calibri" w:hAnsi="Calibri"/>
-          <w:b w:val="false"/>
-          <w:color w:val="000000"/>
-          <w:sz w:val="24"/>
-          <w:szCs w:val="24"/>
-          <w:highlight w:val="white"/>
-        </w:rPr>
-      </w:pPr>
-      <w:r>
-        <w:rPr>
-          <w:rFonts w:ascii="Calibri" w:hAnsi="Calibri"/>
-          <w:b w:val="false"/>
-          <w:color w:val="000000"/>
-          <w:sz w:val="24"/>
-          <w:szCs w:val="24"/>
-          <w:highlight w:val="white"/>
-        </w:rPr>
-        <w:t>2.Resta de dos matrices, A y B</w:t>
-      </w:r>
-    </w:p>
-    <w:p>
-      <w:pPr>
-        <w:pStyle w:val="Normal"/>
-        <w:spacing w:lineRule="auto" w:line="360"/>
-        <w:rPr>
-          <w:b w:val="false"/>
-          <w:sz w:val="24"/>
-          <w:szCs w:val="24"/>
-        </w:rPr>
-      </w:pPr>
-      <w:r>
-        <w:rPr>
-          <w:rFonts w:ascii="Calibri" w:hAnsi="Calibri"/>
-          <w:b w:val="false"/>
-          <w:color w:val="000000"/>
-          <w:sz w:val="24"/>
-          <w:szCs w:val="24"/>
-          <w:highlight w:val="white"/>
-        </w:rPr>
-        <w:t xml:space="preserve">3.Multiplicación de dos matrices, A y </w:t>
-      </w:r>
-      <w:r>
-        <w:rPr>
-          <w:rFonts w:ascii="Calibri" w:hAnsi="Calibri"/>
-          <w:b w:val="false"/>
-          <w:color w:val="000000"/>
-          <w:sz w:val="24"/>
-          <w:szCs w:val="24"/>
-          <w:highlight w:val="white"/>
-        </w:rPr>
-        <w:t>B</w:t>
+        <w:t>3.Multiplicación de dos matrices, A y B</w:t>
       </w:r>
     </w:p>
     <w:p>
@@ -2048,8 +2021,18 @@
           <w:szCs w:val="24"/>
           <w:u w:val="none"/>
         </w:rPr>
-        <w:t xml:space="preserve"> </w:t>
-      </w:r>
+        <w:t xml:space="preserve"> al tratarse de una matriz cuadrada, con filas y columnas definidas inicialmente por el problema, ambas variables podemos manejarlas como una constante con la directiva #define. Utilizaremos estas variables para componer nuestra matriz o arrays de dos dimensiones: matrix[][]</w:t>
+      </w:r>
+    </w:p>
+    <w:p>
+      <w:pPr>
+        <w:pStyle w:val="Normal"/>
+        <w:spacing w:lineRule="auto" w:line="360"/>
+        <w:jc w:val="both"/>
+        <w:rPr>
+          <w:color w:val="000000"/>
+        </w:rPr>
+      </w:pPr>
       <w:r>
         <w:rPr>
           <w:b w:val="false"/>
@@ -2061,8 +2044,18 @@
           <w:szCs w:val="24"/>
           <w:u w:val="none"/>
         </w:rPr>
-        <w:t xml:space="preserve">al tratarse de una matriz cuadrada, con filas y columnas definidas inicialmente por el problema, </w:t>
-      </w:r>
+        <w:t>Para este ejercicio vamos a utilizar 5 funciones diferentes, las dos primeras nos servirán para interactuar con el usuario, y las otras 3 para operar sobre las matrices declaradas.</w:t>
+      </w:r>
+    </w:p>
+    <w:p>
+      <w:pPr>
+        <w:pStyle w:val="Normal"/>
+        <w:spacing w:lineRule="auto" w:line="360"/>
+        <w:jc w:val="both"/>
+        <w:rPr>
+          <w:color w:val="000000"/>
+        </w:rPr>
+      </w:pPr>
       <w:r>
         <w:rPr>
           <w:b w:val="false"/>
@@ -2074,8 +2067,18 @@
           <w:szCs w:val="24"/>
           <w:u w:val="none"/>
         </w:rPr>
-        <w:t xml:space="preserve">ambas variables </w:t>
-      </w:r>
+        <w:t>En todas las funciones tendremos que iterar sobre los campos de los arrays con bucles “for” anidados, para manejarnos indistintamente por el array de filas o el de columnas, y utilizaremos una función de salida llamada showMatrix() para mostrar el resultado al usuario.</w:t>
+      </w:r>
+    </w:p>
+    <w:p>
+      <w:pPr>
+        <w:pStyle w:val="Normal"/>
+        <w:spacing w:lineRule="auto" w:line="360"/>
+        <w:jc w:val="both"/>
+        <w:rPr>
+          <w:color w:val="000000"/>
+        </w:rPr>
+      </w:pPr>
       <w:r>
         <w:rPr>
           <w:b w:val="false"/>
@@ -2087,8 +2090,74 @@
           <w:szCs w:val="24"/>
           <w:u w:val="none"/>
         </w:rPr>
-        <w:t>podemo</w:t>
-      </w:r>
+        <w:t>Finalmente reutilizaremos el código del primer laboratorio para manejar la selección del usuario.</w:t>
+      </w:r>
+    </w:p>
+    <w:p>
+      <w:pPr>
+        <w:pStyle w:val="Normal"/>
+        <w:spacing w:lineRule="auto" w:line="360"/>
+        <w:jc w:val="both"/>
+        <w:rPr>
+          <w:b w:val="false"/>
+          <w:b w:val="false"/>
+          <w:bCs w:val="false"/>
+          <w:i w:val="false"/>
+          <w:i w:val="false"/>
+          <w:iCs w:val="false"/>
+          <w:sz w:val="24"/>
+          <w:szCs w:val="24"/>
+          <w:u w:val="none"/>
+        </w:rPr>
+      </w:pPr>
+      <w:r>
+        <w:rPr>
+          <w:b w:val="false"/>
+          <w:bCs w:val="false"/>
+          <w:i w:val="false"/>
+          <w:iCs w:val="false"/>
+          <w:sz w:val="24"/>
+          <w:szCs w:val="24"/>
+          <w:u w:val="none"/>
+        </w:rPr>
+      </w:r>
+    </w:p>
+    <w:p>
+      <w:pPr>
+        <w:pStyle w:val="Normal"/>
+        <w:spacing w:lineRule="auto" w:line="360"/>
+        <w:jc w:val="both"/>
+        <w:rPr>
+          <w:b w:val="false"/>
+          <w:b w:val="false"/>
+          <w:bCs w:val="false"/>
+          <w:i w:val="false"/>
+          <w:i w:val="false"/>
+          <w:iCs w:val="false"/>
+          <w:sz w:val="24"/>
+          <w:szCs w:val="24"/>
+          <w:u w:val="none"/>
+        </w:rPr>
+      </w:pPr>
+      <w:r>
+        <w:rPr>
+          <w:b w:val="false"/>
+          <w:bCs w:val="false"/>
+          <w:i w:val="false"/>
+          <w:iCs w:val="false"/>
+          <w:sz w:val="24"/>
+          <w:szCs w:val="24"/>
+          <w:u w:val="none"/>
+        </w:rPr>
+      </w:r>
+    </w:p>
+    <w:p>
+      <w:pPr>
+        <w:pStyle w:val="Normal"/>
+        <w:spacing w:lineRule="auto" w:line="360"/>
+        <w:jc w:val="both"/>
+        <w:rPr/>
+      </w:pPr>
       <w:r>
         <w:rPr>
           <w:b w:val="false"/>
@@ -2098,20 +2167,10 @@
           <w:color w:val="000000"/>
           <w:sz w:val="24"/>
           <w:szCs w:val="24"/>
-          <w:u w:val="none"/>
-        </w:rPr>
-        <w:t>s manejarlas como una constante con la directiva #define. Utilizaremos estas variables para componer nuestra matriz o arrays de dos dimensiones: matrix[][]</w:t>
-      </w:r>
-    </w:p>
-    <w:p>
-      <w:pPr>
-        <w:pStyle w:val="Normal"/>
-        <w:spacing w:lineRule="auto" w:line="360"/>
-        <w:jc w:val="both"/>
-        <w:rPr>
-          <w:color w:val="000000"/>
-        </w:rPr>
-      </w:pPr>
+          <w:u w:val="single"/>
+        </w:rPr>
+        <w:t>Comentarios:</w:t>
+      </w:r>
       <w:r>
         <w:rPr>
           <w:b w:val="false"/>
@@ -2123,7 +2182,122 @@
           <w:szCs w:val="24"/>
           <w:u w:val="none"/>
         </w:rPr>
-        <w:t>Para este ejercicio vamos a utilizar 5 funciones diferentes, las dos primeras nos servirán para interactuar con el usuario, y las otras 3 para operar sobre las matrices declaradas.</w:t>
+        <w:t xml:space="preserve"> El principal problema que me he encontrado ha sido con el manejo de la matriz en las funciones declaradas, iterar y guardar cada operación, especialmente en el producto de matrices, me ha requerido investigar sobre ello y entender el código que habías compartido en la página web durante el laboratorio (y clase).  </w:t>
+      </w:r>
+    </w:p>
+    <w:p>
+      <w:pPr>
+        <w:pStyle w:val="Normal"/>
+        <w:spacing w:lineRule="auto" w:line="360"/>
+        <w:jc w:val="left"/>
+        <w:rPr>
+          <w:b/>
+          <w:b/>
+          <w:bCs/>
+          <w:sz w:val="24"/>
+          <w:szCs w:val="24"/>
+        </w:rPr>
+      </w:pPr>
+      <w:r>
+        <w:rPr>
+          <w:b/>
+          <w:bCs/>
+          <w:sz w:val="24"/>
+          <w:szCs w:val="24"/>
+        </w:rPr>
+      </w:r>
+    </w:p>
+    <w:p>
+      <w:pPr>
+        <w:pStyle w:val="Normal"/>
+        <w:spacing w:lineRule="auto" w:line="360"/>
+        <w:jc w:val="left"/>
+        <w:rPr>
+          <w:sz w:val="24"/>
+          <w:szCs w:val="24"/>
+        </w:rPr>
+      </w:pPr>
+      <w:r>
+        <w:rPr>
+          <w:b/>
+          <w:bCs/>
+          <w:sz w:val="24"/>
+          <w:szCs w:val="24"/>
+        </w:rPr>
+        <w:t>Ejercicio 2</w:t>
+      </w:r>
+    </w:p>
+    <w:p>
+      <w:pPr>
+        <w:pStyle w:val="Normal"/>
+        <w:spacing w:lineRule="auto" w:line="360"/>
+        <w:jc w:val="left"/>
+        <w:rPr>
+          <w:b/>
+          <w:b/>
+          <w:bCs/>
+        </w:rPr>
+      </w:pPr>
+      <w:r>
+        <w:rPr>
+          <w:b/>
+          <w:bCs/>
+        </w:rPr>
+      </w:r>
+    </w:p>
+    <w:p>
+      <w:pPr>
+        <w:pStyle w:val="Normal"/>
+        <w:spacing w:lineRule="auto" w:line="360"/>
+        <w:jc w:val="left"/>
+        <w:rPr>
+          <w:color w:val="000000"/>
+          <w:sz w:val="24"/>
+          <w:szCs w:val="24"/>
+        </w:rPr>
+      </w:pPr>
+      <w:r>
+        <w:rPr>
+          <w:b w:val="false"/>
+          <w:bCs w:val="false"/>
+          <w:color w:val="000000"/>
+          <w:sz w:val="24"/>
+          <w:szCs w:val="24"/>
+        </w:rPr>
+        <w:t xml:space="preserve">Problema: Implementar un programa en C que defina las siguientes estructuras Domicilio y Persona, solicitando </w:t>
+      </w:r>
+      <w:r>
+        <w:rPr>
+          <w:rFonts w:ascii="Droid Sans Mono;monospace;monospace;Droid Sans Fallback" w:hAnsi="Droid Sans Mono;monospace;monospace;Droid Sans Fallback"/>
+          <w:b w:val="false"/>
+          <w:color w:val="000000"/>
+          <w:sz w:val="24"/>
+          <w:szCs w:val="24"/>
+        </w:rPr>
+        <w:t>al usuario la información completa de una persona e imprimiendola en pantalla.</w:t>
+      </w:r>
+    </w:p>
+    <w:p>
+      <w:pPr>
+        <w:pStyle w:val="Normal"/>
+        <w:spacing w:lineRule="auto" w:line="360"/>
+        <w:jc w:val="left"/>
+        <w:rPr>
+          <w:rFonts w:ascii="Calibri" w:hAnsi="Calibri"/>
+          <w:b w:val="false"/>
+          <w:b w:val="false"/>
+          <w:bCs w:val="false"/>
+          <w:color w:val="000000"/>
+          <w:highlight w:val="white"/>
+        </w:rPr>
+      </w:pPr>
+      <w:r>
+        <w:rPr>
+          <w:b w:val="false"/>
+          <w:bCs w:val="false"/>
+          <w:color w:val="000000"/>
+          <w:highlight w:val="white"/>
+        </w:rPr>
       </w:r>
     </w:p>
     <w:p>
@@ -2144,20 +2318,10 @@
           <w:color w:val="000000"/>
           <w:sz w:val="24"/>
           <w:szCs w:val="24"/>
-          <w:u w:val="none"/>
-        </w:rPr>
-        <w:t>En todas las funciones tendremos que iterar sobre los campos de los arrays con bucles “for” anidados, para manejarnos indistintamente por el array de filas o el de columnas, y utilizaremos una función de salida llamada showMatrix() para mostrar el resultado al usuario.</w:t>
-      </w:r>
-    </w:p>
-    <w:p>
-      <w:pPr>
-        <w:pStyle w:val="Normal"/>
-        <w:spacing w:lineRule="auto" w:line="360"/>
-        <w:jc w:val="both"/>
-        <w:rPr>
-          <w:color w:val="000000"/>
-        </w:rPr>
-      </w:pPr>
+          <w:u w:val="single"/>
+        </w:rPr>
+        <w:t xml:space="preserve">Resolución del problema: </w:t>
+      </w:r>
       <w:r>
         <w:rPr>
           <w:b w:val="false"/>
@@ -2169,7 +2333,7 @@
           <w:szCs w:val="24"/>
           <w:u w:val="none"/>
         </w:rPr>
-        <w:t>Finalmente reutilizaremos el código del primer laboratorio para manejar la selección del usuario.</w:t>
+        <w:t xml:space="preserve"> El paso inicial es definir las estructuras de datos que va a utilizar el programa de tal manera, que todos los campos estén correctamente definidos y tipados, mientras anidamos una estructura dentro de la otra. Después definimos la función que va a mostrar por pantalla los datos personales introducidos, llamada showPerson(), y declararemos una instancia p para abreviar y facilitar el uso de las variables introducidas en la petición de datos que vamos a realizarle al usuario con dos funciones diferentes; scanf() para aquellos campos que no requieran manejo de espacios en blanco, y fgets() para aquellos que puedan necesitar manejar un espacio en blanco entre los datos introducidos por el cliente (como en nombre, donde un usuario puede llamarse Juan Pedro por ejemplo). </w:t>
       </w:r>
     </w:p>
     <w:p>
@@ -2191,7 +2355,13 @@
       </w:pPr>
       <w:r>
         <w:rPr>
-          <w:color w:val="000000"/>
+          <w:b w:val="false"/>
+          <w:bCs w:val="false"/>
+          <w:i w:val="false"/>
+          <w:iCs w:val="false"/>
+          <w:sz w:val="24"/>
+          <w:szCs w:val="24"/>
+          <w:u w:val="none"/>
         </w:rPr>
       </w:r>
     </w:p>
@@ -2204,26 +2374,12 @@
           <w:b w:val="false"/>
           <w:b w:val="false"/>
           <w:bCs w:val="false"/>
-          <w:i w:val="false"/>
-          <w:i w:val="false"/>
-          <w:iCs w:val="false"/>
-          <w:sz w:val="24"/>
-          <w:szCs w:val="24"/>
-          <w:u w:val="none"/>
-        </w:rPr>
-      </w:pPr>
-      <w:r>
-        <w:rPr>
-          <w:color w:val="000000"/>
-        </w:rPr>
-      </w:r>
-    </w:p>
-    <w:p>
-      <w:pPr>
-        <w:pStyle w:val="Normal"/>
-        <w:spacing w:lineRule="auto" w:line="360"/>
-        <w:jc w:val="both"/>
-        <w:rPr/>
+          <w:i/>
+          <w:i/>
+          <w:iCs/>
+          <w:sz w:val="24"/>
+          <w:szCs w:val="24"/>
+        </w:rPr>
       </w:pPr>
       <w:r>
         <w:rPr>
@@ -2249,319 +2405,7 @@
           <w:szCs w:val="24"/>
           <w:u w:val="none"/>
         </w:rPr>
-        <w:t xml:space="preserve"> El principal problema que me he encontrado </w:t>
-      </w:r>
-      <w:r>
-        <w:rPr>
-          <w:b w:val="false"/>
-          <w:bCs w:val="false"/>
-          <w:i w:val="false"/>
-          <w:iCs w:val="false"/>
-          <w:color w:val="000000"/>
-          <w:sz w:val="24"/>
-          <w:szCs w:val="24"/>
-          <w:u w:val="none"/>
-        </w:rPr>
-        <w:t xml:space="preserve">ha sido con el manejo de la matriz en las funciones declaradas, iterar y guardar cada operación, especialmente en el producto de matrices, me ha requerido investigar sobre ello y entender el código que habías compartido en la página web durante el laboratorio (y clase).  </w:t>
-      </w:r>
-    </w:p>
-    <w:p>
-      <w:pPr>
-        <w:pStyle w:val="Normal"/>
-        <w:spacing w:lineRule="auto" w:line="360"/>
-        <w:jc w:val="left"/>
-        <w:rPr>
-          <w:b/>
-          <w:b/>
-          <w:bCs/>
-          <w:sz w:val="24"/>
-          <w:szCs w:val="24"/>
-        </w:rPr>
-      </w:pPr>
-      <w:r>
-        <w:rPr/>
-      </w:r>
-    </w:p>
-    <w:p>
-      <w:pPr>
-        <w:pStyle w:val="Normal"/>
-        <w:spacing w:lineRule="auto" w:line="360"/>
-        <w:jc w:val="left"/>
-        <w:rPr>
-          <w:sz w:val="24"/>
-          <w:szCs w:val="24"/>
-        </w:rPr>
-      </w:pPr>
-      <w:r>
-        <w:rPr>
-          <w:b/>
-          <w:bCs/>
-          <w:sz w:val="24"/>
-          <w:szCs w:val="24"/>
-        </w:rPr>
-        <w:t xml:space="preserve">Ejercicio </w:t>
-      </w:r>
-      <w:r>
-        <w:rPr>
-          <w:b/>
-          <w:bCs/>
-          <w:sz w:val="24"/>
-          <w:szCs w:val="24"/>
-        </w:rPr>
-        <w:t>2</w:t>
-      </w:r>
-    </w:p>
-    <w:p>
-      <w:pPr>
-        <w:pStyle w:val="Normal"/>
-        <w:spacing w:lineRule="auto" w:line="360"/>
-        <w:jc w:val="left"/>
-        <w:rPr>
-          <w:b/>
-          <w:b/>
-          <w:bCs/>
-        </w:rPr>
-      </w:pPr>
-      <w:r>
-        <w:rPr>
-          <w:sz w:val="24"/>
-          <w:szCs w:val="24"/>
-        </w:rPr>
-      </w:r>
-    </w:p>
-    <w:p>
-      <w:pPr>
-        <w:pStyle w:val="Normal"/>
-        <w:spacing w:lineRule="auto" w:line="360"/>
-        <w:jc w:val="left"/>
-        <w:rPr>
-          <w:color w:val="000000"/>
-          <w:sz w:val="24"/>
-          <w:szCs w:val="24"/>
-        </w:rPr>
-      </w:pPr>
-      <w:r>
-        <w:rPr>
-          <w:rFonts w:ascii="Calibri" w:hAnsi="Calibri"/>
-          <w:b w:val="false"/>
-          <w:bCs w:val="false"/>
-          <w:color w:val="000000"/>
-          <w:sz w:val="24"/>
-          <w:szCs w:val="24"/>
-        </w:rPr>
-        <w:t>Problema: Implementa</w:t>
-      </w:r>
-      <w:r>
-        <w:rPr>
-          <w:rFonts w:ascii="Calibri" w:hAnsi="Calibri"/>
-          <w:b w:val="false"/>
-          <w:bCs w:val="false"/>
-          <w:color w:val="000000"/>
-          <w:sz w:val="24"/>
-          <w:szCs w:val="24"/>
-        </w:rPr>
-        <w:t>r</w:t>
-      </w:r>
-      <w:r>
-        <w:rPr>
-          <w:rFonts w:ascii="Calibri" w:hAnsi="Calibri"/>
-          <w:b w:val="false"/>
-          <w:bCs w:val="false"/>
-          <w:color w:val="000000"/>
-          <w:sz w:val="24"/>
-          <w:szCs w:val="24"/>
-        </w:rPr>
-        <w:t xml:space="preserve"> un programa en C que defina las siguientes estructuras </w:t>
-      </w:r>
-      <w:r>
-        <w:rPr>
-          <w:rFonts w:ascii="Calibri" w:hAnsi="Calibri"/>
-          <w:b w:val="false"/>
-          <w:bCs w:val="false"/>
-          <w:color w:val="000000"/>
-          <w:sz w:val="24"/>
-          <w:szCs w:val="24"/>
-        </w:rPr>
-        <w:t xml:space="preserve">Domicilio y Persona, solicitando </w:t>
-      </w:r>
-      <w:r>
-        <w:rPr>
-          <w:rFonts w:ascii="Droid Sans Mono;monospace;monospace;Droid Sans Fallback" w:hAnsi="Droid Sans Mono;monospace;monospace;Droid Sans Fallback"/>
-          <w:b w:val="false"/>
-          <w:color w:val="000000"/>
-          <w:sz w:val="24"/>
-          <w:szCs w:val="24"/>
-        </w:rPr>
-        <w:t>al usuario la información completa de una persona e imprimi</w:t>
-      </w:r>
-      <w:r>
-        <w:rPr>
-          <w:rFonts w:ascii="Droid Sans Mono;monospace;monospace;Droid Sans Fallback" w:hAnsi="Droid Sans Mono;monospace;monospace;Droid Sans Fallback"/>
-          <w:b w:val="false"/>
-          <w:color w:val="000000"/>
-          <w:sz w:val="24"/>
-          <w:szCs w:val="24"/>
-        </w:rPr>
-        <w:t>endola</w:t>
-      </w:r>
-      <w:r>
-        <w:rPr>
-          <w:rFonts w:ascii="Droid Sans Mono;monospace;monospace;Droid Sans Fallback" w:hAnsi="Droid Sans Mono;monospace;monospace;Droid Sans Fallback"/>
-          <w:b w:val="false"/>
-          <w:color w:val="000000"/>
-          <w:sz w:val="24"/>
-          <w:szCs w:val="24"/>
-        </w:rPr>
-        <w:t xml:space="preserve"> en pantalla.</w:t>
-      </w:r>
-    </w:p>
-    <w:p>
-      <w:pPr>
-        <w:pStyle w:val="Normal"/>
-        <w:spacing w:lineRule="auto" w:line="360"/>
-        <w:jc w:val="left"/>
-        <w:rPr>
-          <w:rFonts w:ascii="Calibri" w:hAnsi="Calibri"/>
-          <w:b w:val="false"/>
-          <w:b w:val="false"/>
-          <w:bCs w:val="false"/>
-          <w:color w:val="000000"/>
-          <w:highlight w:val="white"/>
-        </w:rPr>
-      </w:pPr>
-      <w:r>
-        <w:rPr>
-          <w:sz w:val="24"/>
-          <w:szCs w:val="24"/>
-        </w:rPr>
-      </w:r>
-    </w:p>
-    <w:p>
-      <w:pPr>
-        <w:pStyle w:val="Normal"/>
-        <w:spacing w:lineRule="auto" w:line="360"/>
-        <w:jc w:val="both"/>
-        <w:rPr>
-          <w:color w:val="000000"/>
-        </w:rPr>
-      </w:pPr>
-      <w:r>
-        <w:rPr>
-          <w:b w:val="false"/>
-          <w:bCs w:val="false"/>
-          <w:i w:val="false"/>
-          <w:iCs w:val="false"/>
-          <w:color w:val="000000"/>
-          <w:sz w:val="24"/>
-          <w:szCs w:val="24"/>
-          <w:u w:val="single"/>
-        </w:rPr>
-        <w:t xml:space="preserve">Resolución del problema: </w:t>
-      </w:r>
-      <w:r>
-        <w:rPr>
-          <w:b w:val="false"/>
-          <w:bCs w:val="false"/>
-          <w:i w:val="false"/>
-          <w:iCs w:val="false"/>
-          <w:color w:val="000000"/>
-          <w:sz w:val="24"/>
-          <w:szCs w:val="24"/>
-          <w:u w:val="none"/>
-        </w:rPr>
-        <w:t xml:space="preserve"> </w:t>
-      </w:r>
-      <w:r>
-        <w:rPr>
-          <w:b w:val="false"/>
-          <w:bCs w:val="false"/>
-          <w:i w:val="false"/>
-          <w:iCs w:val="false"/>
-          <w:color w:val="000000"/>
-          <w:sz w:val="24"/>
-          <w:szCs w:val="24"/>
-          <w:u w:val="none"/>
-        </w:rPr>
-        <w:t xml:space="preserve">El paso inicial es definir las estructuras de datos que va a utilizar el programa de tal manera, que todos los campos estén correctamente definidos y tipados, mientras anidamos una estructura dentro de la otra. Después definimos la función que va a mostrar por pantalla los datos personales introducidos, llamada showPerson(), y declararemos una instancia p para abreviar y facilitar el uso de las variables introducidas en la petición de datos que vamos a realizarle al usuario con dos funciones diferentes; scanf() para aquellos campos que no requieran manejo de espacios en blanco, y fgets() para aquellos que puedan necesitar manejar un espacio en blanco entre los datos introducidos por el cliente (como en nombre, donde un usuario puede llamarse Juan Pedro por ejemplo). </w:t>
-      </w:r>
-    </w:p>
-    <w:p>
-      <w:pPr>
-        <w:pStyle w:val="Normal"/>
-        <w:spacing w:lineRule="auto" w:line="360"/>
-        <w:jc w:val="both"/>
-        <w:rPr>
-          <w:b w:val="false"/>
-          <w:b w:val="false"/>
-          <w:bCs w:val="false"/>
-          <w:i w:val="false"/>
-          <w:i w:val="false"/>
-          <w:iCs w:val="false"/>
-          <w:sz w:val="24"/>
-          <w:szCs w:val="24"/>
-          <w:u w:val="none"/>
-        </w:rPr>
-      </w:pPr>
-      <w:r>
-        <w:rPr>
-          <w:color w:val="000000"/>
-        </w:rPr>
-      </w:r>
-    </w:p>
-    <w:p>
-      <w:pPr>
-        <w:pStyle w:val="Normal"/>
-        <w:spacing w:lineRule="auto" w:line="360"/>
-        <w:jc w:val="both"/>
-        <w:rPr>
-          <w:b w:val="false"/>
-          <w:b w:val="false"/>
-          <w:bCs w:val="false"/>
-          <w:i/>
-          <w:i/>
-          <w:iCs/>
-          <w:sz w:val="24"/>
-          <w:szCs w:val="24"/>
-        </w:rPr>
-      </w:pPr>
-      <w:r>
-        <w:rPr>
-          <w:b w:val="false"/>
-          <w:bCs w:val="false"/>
-          <w:i w:val="false"/>
-          <w:iCs w:val="false"/>
-          <w:color w:val="000000"/>
-          <w:sz w:val="24"/>
-          <w:szCs w:val="24"/>
-          <w:u w:val="single"/>
-        </w:rPr>
-        <w:t>Comentarios:</w:t>
-      </w:r>
-      <w:r>
-        <w:rPr>
-          <w:b w:val="false"/>
-          <w:bCs w:val="false"/>
-          <w:i w:val="false"/>
-          <w:iCs w:val="false"/>
-          <w:color w:val="000000"/>
-          <w:sz w:val="24"/>
-          <w:szCs w:val="24"/>
-          <w:u w:val="none"/>
-        </w:rPr>
-        <w:t xml:space="preserve"> </w:t>
-      </w:r>
-      <w:r>
-        <w:rPr>
-          <w:b w:val="false"/>
-          <w:bCs w:val="false"/>
-          <w:i w:val="false"/>
-          <w:iCs w:val="false"/>
-          <w:color w:val="000000"/>
-          <w:sz w:val="24"/>
-          <w:szCs w:val="24"/>
-          <w:u w:val="none"/>
-        </w:rPr>
-        <w:t xml:space="preserve">Sinceramente ha sido el ejercicio que más dolores de cabeza me ha dado de los 4, en principio debería de haber sido de </w:t>
+        <w:t xml:space="preserve"> Sinceramente ha sido el ejercicio que más dolores de cabeza me ha dado de los 4, en principio debería de haber sido de </w:t>
       </w:r>
     </w:p>
     <w:p>
@@ -2579,12 +2423,10 @@
       </w:pPr>
       <w:r>
         <w:rPr>
-          <w:b w:val="false"/>
-          <w:bCs w:val="false"/>
-          <w:i/>
-          <w:iCs/>
-          <w:sz w:val="24"/>
-          <w:szCs w:val="24"/>
+          <w:i w:val="false"/>
+          <w:iCs w:val="false"/>
+          <w:color w:val="000000"/>
+          <w:u w:val="none"/>
         </w:rPr>
       </w:r>
     </w:p>
@@ -2615,8 +2457,99 @@
           <w:szCs w:val="24"/>
           <w:u w:val="none"/>
         </w:rPr>
-        <w:t xml:space="preserve">los más sencillos, pero el manejo de los posibles errores (espacios en blanco), y el entendimiento de las diferencias entre estructuras con punteros y </w:t>
-      </w:r>
+        <w:t xml:space="preserve">los más sencillos, pero el manejo de los posibles errores (espacios en blanco), y el entendimiento de las diferencias entre estructuras con punteros y acceso a sus campos, se me complicó mucho inicialmente. También es cierto, que este esfuerzo me ha ayudado en los ejercicios posteriores. </w:t>
+      </w:r>
+    </w:p>
+    <w:p>
+      <w:pPr>
+        <w:pStyle w:val="Normal"/>
+        <w:spacing w:lineRule="auto" w:line="360"/>
+        <w:jc w:val="left"/>
+        <w:rPr>
+          <w:sz w:val="24"/>
+          <w:szCs w:val="24"/>
+        </w:rPr>
+      </w:pPr>
+      <w:r>
+        <w:rPr>
+          <w:b/>
+          <w:bCs/>
+          <w:sz w:val="24"/>
+          <w:szCs w:val="24"/>
+        </w:rPr>
+        <w:t>Ejercicio 3</w:t>
+      </w:r>
+    </w:p>
+    <w:p>
+      <w:pPr>
+        <w:pStyle w:val="Normal"/>
+        <w:spacing w:lineRule="auto" w:line="360"/>
+        <w:jc w:val="left"/>
+        <w:rPr>
+          <w:b/>
+          <w:b/>
+          <w:bCs/>
+        </w:rPr>
+      </w:pPr>
+      <w:r>
+        <w:rPr>
+          <w:b/>
+          <w:bCs/>
+        </w:rPr>
+      </w:r>
+    </w:p>
+    <w:p>
+      <w:pPr>
+        <w:pStyle w:val="Normal"/>
+        <w:spacing w:lineRule="auto" w:line="360"/>
+        <w:jc w:val="both"/>
+        <w:rPr>
+          <w:color w:val="000000"/>
+          <w:sz w:val="24"/>
+          <w:szCs w:val="24"/>
+        </w:rPr>
+      </w:pPr>
+      <w:r>
+        <w:rPr>
+          <w:b w:val="false"/>
+          <w:bCs w:val="false"/>
+          <w:color w:val="000000"/>
+          <w:sz w:val="24"/>
+          <w:szCs w:val="24"/>
+        </w:rPr>
+        <w:t>Problema: Escribir un programa en C que pida al usuario un total de 10 palabras (máximo 20 caracteres)  y luego las imprima todas ellas en pantalla por orden alfabético.</w:t>
+      </w:r>
+    </w:p>
+    <w:p>
+      <w:pPr>
+        <w:pStyle w:val="Normal"/>
+        <w:spacing w:lineRule="auto" w:line="360"/>
+        <w:jc w:val="left"/>
+        <w:rPr>
+          <w:rFonts w:ascii="Calibri" w:hAnsi="Calibri"/>
+          <w:b w:val="false"/>
+          <w:b w:val="false"/>
+          <w:bCs w:val="false"/>
+          <w:color w:val="000000"/>
+          <w:highlight w:val="white"/>
+        </w:rPr>
+      </w:pPr>
+      <w:r>
+        <w:rPr>
+          <w:b w:val="false"/>
+          <w:bCs w:val="false"/>
+          <w:color w:val="000000"/>
+          <w:highlight w:val="white"/>
+        </w:rPr>
+      </w:r>
+    </w:p>
+    <w:p>
+      <w:pPr>
+        <w:pStyle w:val="Normal"/>
+        <w:spacing w:lineRule="auto" w:line="360"/>
+        <w:jc w:val="both"/>
+        <w:rPr/>
+      </w:pPr>
       <w:r>
         <w:rPr>
           <w:b w:val="false"/>
@@ -2626,144 +2559,35 @@
           <w:color w:val="000000"/>
           <w:sz w:val="24"/>
           <w:szCs w:val="24"/>
+          <w:u w:val="single"/>
+        </w:rPr>
+        <w:t xml:space="preserve">Resolución del problema: </w:t>
+      </w:r>
+      <w:r>
+        <w:rPr>
+          <w:b w:val="false"/>
+          <w:bCs w:val="false"/>
+          <w:i w:val="false"/>
+          <w:iCs w:val="false"/>
+          <w:color w:val="000000"/>
+          <w:sz w:val="24"/>
+          <w:szCs w:val="24"/>
           <w:u w:val="none"/>
         </w:rPr>
-        <w:t xml:space="preserve">acceso a sus campos, se me complicó mucho inicialmente. También es cierto, que este esfuerzo me ha ayudado en los ejercicios posteriores. </w:t>
-      </w:r>
-    </w:p>
-    <w:p>
-      <w:pPr>
-        <w:pStyle w:val="Normal"/>
-        <w:spacing w:lineRule="auto" w:line="360"/>
-        <w:jc w:val="left"/>
-        <w:rPr>
-          <w:sz w:val="24"/>
-          <w:szCs w:val="24"/>
-        </w:rPr>
-      </w:pPr>
-      <w:r>
-        <w:rPr>
-          <w:b/>
-          <w:bCs/>
-          <w:sz w:val="24"/>
-          <w:szCs w:val="24"/>
-        </w:rPr>
-        <w:t xml:space="preserve">Ejercicio </w:t>
-      </w:r>
-      <w:r>
-        <w:rPr>
-          <w:b/>
-          <w:bCs/>
-          <w:sz w:val="24"/>
-          <w:szCs w:val="24"/>
-        </w:rPr>
-        <w:t>3</w:t>
-      </w:r>
-    </w:p>
-    <w:p>
-      <w:pPr>
-        <w:pStyle w:val="Normal"/>
-        <w:spacing w:lineRule="auto" w:line="360"/>
-        <w:jc w:val="left"/>
-        <w:rPr>
-          <w:b/>
-          <w:b/>
-          <w:bCs/>
-        </w:rPr>
-      </w:pPr>
-      <w:r>
-        <w:rPr>
-          <w:sz w:val="24"/>
-          <w:szCs w:val="24"/>
-        </w:rPr>
-      </w:r>
-    </w:p>
-    <w:p>
-      <w:pPr>
-        <w:pStyle w:val="Normal"/>
-        <w:spacing w:lineRule="auto" w:line="360"/>
-        <w:jc w:val="both"/>
-        <w:rPr>
+        <w:t xml:space="preserve"> </w:t>
+      </w:r>
+      <w:r>
+        <w:rPr>
+          <w:b w:val="false"/>
+          <w:bCs w:val="false"/>
+          <w:i w:val="false"/>
+          <w:iCs w:val="false"/>
           <w:color w:val="000000"/>
           <w:sz w:val="24"/>
           <w:szCs w:val="24"/>
-        </w:rPr>
-      </w:pPr>
-      <w:r>
-        <w:rPr>
-          <w:rFonts w:ascii="Calibri" w:hAnsi="Calibri"/>
-          <w:b w:val="false"/>
-          <w:bCs w:val="false"/>
-          <w:color w:val="000000"/>
-          <w:sz w:val="24"/>
-          <w:szCs w:val="24"/>
-        </w:rPr>
-        <w:t>Problema: Escrib</w:t>
-      </w:r>
-      <w:r>
-        <w:rPr>
-          <w:rFonts w:ascii="Calibri" w:hAnsi="Calibri"/>
-          <w:b w:val="false"/>
-          <w:bCs w:val="false"/>
-          <w:color w:val="000000"/>
-          <w:sz w:val="24"/>
-          <w:szCs w:val="24"/>
-        </w:rPr>
-        <w:t>ir</w:t>
-      </w:r>
-      <w:r>
-        <w:rPr>
-          <w:rFonts w:ascii="Calibri" w:hAnsi="Calibri"/>
-          <w:b w:val="false"/>
-          <w:bCs w:val="false"/>
-          <w:color w:val="000000"/>
-          <w:sz w:val="24"/>
-          <w:szCs w:val="24"/>
-        </w:rPr>
-        <w:t xml:space="preserve"> un programa en C que pida al usuario un total de 10 palabras </w:t>
-      </w:r>
-      <w:r>
-        <w:rPr>
-          <w:rFonts w:ascii="Calibri" w:hAnsi="Calibri"/>
-          <w:b w:val="false"/>
-          <w:bCs w:val="false"/>
-          <w:color w:val="000000"/>
-          <w:sz w:val="24"/>
-          <w:szCs w:val="24"/>
-        </w:rPr>
-        <w:t xml:space="preserve">(máximo 20 caracteres) </w:t>
-      </w:r>
-      <w:r>
-        <w:rPr>
-          <w:rFonts w:ascii="Calibri" w:hAnsi="Calibri"/>
-          <w:b w:val="false"/>
-          <w:bCs w:val="false"/>
-          <w:color w:val="000000"/>
-          <w:sz w:val="24"/>
-          <w:szCs w:val="24"/>
-        </w:rPr>
-        <w:t xml:space="preserve"> y luego las imprima todas ellas en pantalla por orden alfabético.</w:t>
-      </w:r>
-    </w:p>
-    <w:p>
-      <w:pPr>
-        <w:pStyle w:val="Normal"/>
-        <w:spacing w:lineRule="auto" w:line="360"/>
-        <w:jc w:val="left"/>
-        <w:rPr>
-          <w:rFonts w:ascii="Calibri" w:hAnsi="Calibri"/>
-          <w:b w:val="false"/>
-          <w:b w:val="false"/>
-          <w:bCs w:val="false"/>
-          <w:color w:val="000000"/>
-          <w:highlight w:val="white"/>
-        </w:rPr>
-      </w:pPr>
-      <w:r>
-        <w:rPr>
-          <w:sz w:val="24"/>
-          <w:szCs w:val="24"/>
-        </w:rPr>
+          <w:u w:val="none"/>
+        </w:rPr>
+        <w:t xml:space="preserve">Aunque seguramente este ejercicio se pueda resolver de otra manera, dado que en el ejercicio anterior tuvo problemas para entender el manejo de estructuras y sobre todo el uso de punteros, investigando encontré varias referencias a como resolver el problema utilizando una estructura para las palabras </w:t>
       </w:r>
     </w:p>
     <w:p>
@@ -2789,13 +2613,28 @@
           <w:bCs w:val="false"/>
           <w:i w:val="false"/>
           <w:iCs w:val="false"/>
-          <w:color w:val="000000"/>
-          <w:sz w:val="24"/>
-          <w:szCs w:val="24"/>
-          <w:u w:val="single"/>
-        </w:rPr>
-        <w:t xml:space="preserve">Resolución del problema: </w:t>
-      </w:r>
+          <w:sz w:val="24"/>
+          <w:szCs w:val="24"/>
+          <w:u w:val="none"/>
+        </w:rPr>
+      </w:r>
+    </w:p>
+    <w:p>
+      <w:pPr>
+        <w:pStyle w:val="Normal"/>
+        <w:spacing w:lineRule="auto" w:line="360"/>
+        <w:jc w:val="both"/>
+        <w:rPr>
+          <w:b w:val="false"/>
+          <w:b w:val="false"/>
+          <w:bCs w:val="false"/>
+          <w:i/>
+          <w:i/>
+          <w:iCs/>
+          <w:sz w:val="24"/>
+          <w:szCs w:val="24"/>
+        </w:rPr>
+      </w:pPr>
       <w:r>
         <w:rPr>
           <w:b w:val="false"/>
@@ -2805,39 +2644,29 @@
           <w:color w:val="000000"/>
           <w:sz w:val="24"/>
           <w:szCs w:val="24"/>
-          <w:u w:val="none"/>
-        </w:rPr>
-        <w:t xml:space="preserve"> </w:t>
-      </w:r>
-    </w:p>
-    <w:p>
-      <w:pPr>
-        <w:pStyle w:val="Normal"/>
-        <w:spacing w:lineRule="auto" w:line="360"/>
-        <w:jc w:val="both"/>
-        <w:rPr>
-          <w:b w:val="false"/>
+          <w:u w:val="single"/>
+        </w:rPr>
+        <w:t>Comentarios:</w:t>
+      </w:r>
+      <w:r>
+        <w:rPr>
           <w:b w:val="false"/>
           <w:bCs w:val="false"/>
           <w:i w:val="false"/>
-          <w:i w:val="false"/>
           <w:iCs w:val="false"/>
+          <w:color w:val="000000"/>
           <w:sz w:val="24"/>
           <w:szCs w:val="24"/>
           <w:u w:val="none"/>
         </w:rPr>
-      </w:pPr>
-      <w:r>
-        <w:rPr>
-          <w:color w:val="000000"/>
-        </w:rPr>
+        <w:t xml:space="preserve"> </w:t>
       </w:r>
     </w:p>
     <w:p>
       <w:pPr>
         <w:pStyle w:val="Normal"/>
         <w:spacing w:lineRule="auto" w:line="360"/>
-        <w:jc w:val="both"/>
+        <w:jc w:val="left"/>
         <w:rPr>
           <w:b w:val="false"/>
           <w:b w:val="false"/>
@@ -2853,27 +2682,11 @@
         <w:rPr>
           <w:b w:val="false"/>
           <w:bCs w:val="false"/>
-          <w:i w:val="false"/>
-          <w:iCs w:val="false"/>
-          <w:color w:val="000000"/>
-          <w:sz w:val="24"/>
-          <w:szCs w:val="24"/>
-          <w:u w:val="single"/>
-        </w:rPr>
-        <w:t>Comentarios:</w:t>
-      </w:r>
-      <w:r>
-        <w:rPr>
-          <w:b w:val="false"/>
-          <w:bCs w:val="false"/>
-          <w:i w:val="false"/>
-          <w:iCs w:val="false"/>
-          <w:color w:val="000000"/>
-          <w:sz w:val="24"/>
-          <w:szCs w:val="24"/>
-          <w:u w:val="none"/>
-        </w:rPr>
-        <w:t xml:space="preserve"> </w:t>
+          <w:i/>
+          <w:iCs/>
+          <w:sz w:val="24"/>
+          <w:szCs w:val="24"/>
+        </w:rPr>
       </w:r>
     </w:p>
     <w:p>
@@ -2947,27 +2760,14 @@
         </w:rPr>
       </w:pPr>
       <w:r>
-        <w:rPr/>
-      </w:r>
-    </w:p>
-    <w:p>
-      <w:pPr>
-        <w:pStyle w:val="Normal"/>
-        <w:spacing w:lineRule="auto" w:line="360"/>
-        <w:jc w:val="left"/>
-        <w:rPr>
-          <w:b w:val="false"/>
+        <w:rPr>
           <w:b w:val="false"/>
           <w:bCs w:val="false"/>
           <w:i/>
-          <w:i/>
           <w:iCs/>
           <w:sz w:val="24"/>
           <w:szCs w:val="24"/>
         </w:rPr>
-      </w:pPr>
-      <w:r>
-        <w:rPr/>
       </w:r>
     </w:p>
     <w:p>
@@ -3008,12 +2808,12 @@
             <wp:anchor behindDoc="1" distT="0" distB="0" distL="114300" distR="114300" simplePos="0" locked="0" layoutInCell="1" allowOverlap="1" relativeHeight="13" wp14:anchorId="78C34CD6">
               <wp:simplePos x="0" y="0"/>
               <wp:positionH relativeFrom="column">
-                <wp:posOffset>-2268855</wp:posOffset>
+                <wp:posOffset>-2268220</wp:posOffset>
               </wp:positionH>
               <wp:positionV relativeFrom="page">
-                <wp:posOffset>9262745</wp:posOffset>
+                <wp:posOffset>9260840</wp:posOffset>
               </wp:positionV>
-              <wp:extent cx="2519045" cy="323215"/>
+              <wp:extent cx="2519680" cy="323850"/>
               <wp:effectExtent l="12065" t="6985" r="8255" b="8255"/>
               <wp:wrapNone/>
               <wp:docPr id="1" name="Cuadro de texto 7"/>
@@ -3024,7 +2824,7 @@
                     <wps:spPr>
                       <a:xfrm rot="16200000">
                         <a:off x="0" y="0"/>
-                        <a:ext cx="2518560" cy="322560"/>
+                        <a:ext cx="2518920" cy="323280"/>
                       </a:xfrm>
                       <a:prstGeom prst="rect">
                         <a:avLst/>
@@ -3073,7 +2873,7 @@
         </mc:Choice>
         <mc:Fallback>
           <w:pict>
-            <v:rect id="shape_0" ID="Cuadro de texto 7" stroked="f" style="position:absolute;margin-left:-178.65pt;margin-top:729.35pt;width:198.25pt;height:25.35pt;rotation:270;mso-position-vertical-relative:page" wp14:anchorId="78C34CD6">
+            <v:rect id="shape_0" ID="Cuadro de texto 7" stroked="f" style="position:absolute;margin-left:-178.6pt;margin-top:729.2pt;width:198.3pt;height:25.4pt;rotation:270;mso-position-vertical-relative:page" wp14:anchorId="78C34CD6">
               <w10:wrap type="square"/>
               <v:fill o:detectmouseclick="t" on="false"/>
               <v:stroke color="#3465a4" weight="6480" joinstyle="round" endcap="flat"/>
@@ -3126,7 +2926,7 @@
               <wp:positionV relativeFrom="page">
                 <wp:posOffset>9959975</wp:posOffset>
               </wp:positionV>
-              <wp:extent cx="252730" cy="720725"/>
+              <wp:extent cx="253365" cy="721360"/>
               <wp:effectExtent l="0" t="0" r="0" b="4445"/>
               <wp:wrapTight wrapText="bothSides">
                 <wp:wrapPolygon edited="0">
@@ -3145,7 +2945,7 @@
                     <wps:spPr>
                       <a:xfrm>
                         <a:off x="0" y="0"/>
-                        <a:ext cx="252000" cy="720000"/>
+                        <a:ext cx="252720" cy="720720"/>
                       </a:xfrm>
                       <a:prstGeom prst="rect">
                         <a:avLst/>
@@ -3177,14 +2977,13 @@
                           <w:pPr>
                             <w:pStyle w:val="Contenidodelmarco"/>
                             <w:jc w:val="center"/>
-                            <w:rPr/>
+                            <w:rPr>
+                              <w:color w:val="000000"/>
+                            </w:rPr>
                           </w:pPr>
                           <w:r>
                             <w:rPr>
-                              <w:rFonts w:cs="UnitOT-Light"/>
-                              <w:color w:val="FFFFFF" w:themeColor="background1"/>
-                              <w:sz w:val="20"/>
-                              <w:szCs w:val="20"/>
+                              <w:color w:val="000000"/>
                             </w:rPr>
                             <w:fldChar w:fldCharType="begin"/>
                           </w:r>
@@ -3215,7 +3014,7 @@
         </mc:Choice>
         <mc:Fallback>
           <w:pict>
-            <v:rect id="shape_0" ID="Rectángulo 12" fillcolor="#0098cd" stroked="f" style="position:absolute;margin-left:11.35pt;margin-top:784.25pt;width:19.8pt;height:56.65pt;mso-position-vertical-relative:page" wp14:anchorId="5DD12285">
+            <v:rect id="shape_0" ID="Rectángulo 12" fillcolor="#0098cd" stroked="f" style="position:absolute;margin-left:11.35pt;margin-top:784.25pt;width:19.85pt;height:56.7pt;mso-position-vertical-relative:page" wp14:anchorId="5DD12285">
               <w10:wrap type="square"/>
               <v:fill o:detectmouseclick="t" type="solid" color2="#ff6732"/>
               <v:stroke color="#3465a4" weight="12600" joinstyle="miter" endcap="flat"/>
@@ -3225,14 +3024,13 @@
                     <w:pPr>
                       <w:pStyle w:val="Contenidodelmarco"/>
                       <w:jc w:val="center"/>
-                      <w:rPr/>
+                      <w:rPr>
+                        <w:color w:val="000000"/>
+                      </w:rPr>
                     </w:pPr>
                     <w:r>
                       <w:rPr>
-                        <w:rFonts w:cs="UnitOT-Light"/>
-                        <w:color w:val="FFFFFF" w:themeColor="background1"/>
-                        <w:sz w:val="20"/>
-                        <w:szCs w:val="20"/>
+                        <w:color w:val="000000"/>
                       </w:rPr>
                       <w:fldChar w:fldCharType="begin"/>
                     </w:r>
@@ -3337,7 +3135,7 @@
           </w:tcBorders>
           <w:shd w:color="auto" w:fill="E6F4F9" w:val="clear"/>
           <w:tcMar>
-            <w:left w:w="103" w:type="dxa"/>
+            <w:left w:w="98" w:type="dxa"/>
           </w:tcMar>
           <w:vAlign w:val="center"/>
         </w:tcPr>
@@ -3375,7 +3173,7 @@
           </w:tcBorders>
           <w:shd w:color="auto" w:fill="E6F4F9" w:val="clear"/>
           <w:tcMar>
-            <w:left w:w="103" w:type="dxa"/>
+            <w:left w:w="98" w:type="dxa"/>
           </w:tcMar>
           <w:vAlign w:val="center"/>
         </w:tcPr>
@@ -3451,7 +3249,7 @@
           </w:tcBorders>
           <w:shd w:color="auto" w:fill="FFFFFF" w:themeFill="background1" w:val="clear"/>
           <w:tcMar>
-            <w:left w:w="103" w:type="dxa"/>
+            <w:left w:w="98" w:type="dxa"/>
           </w:tcMar>
           <w:vAlign w:val="center"/>
         </w:tcPr>
@@ -3472,17 +3270,7 @@
               <w:szCs w:val="22"/>
               <w:lang w:eastAsia="en-US"/>
             </w:rPr>
-            <w:t xml:space="preserve">Apellidos:  </w:t>
-          </w:r>
-          <w:r>
-            <w:rPr>
-              <w:rFonts w:eastAsia="Times New Roman" w:ascii="UnitOT-Light" w:hAnsi="UnitOT-Light"/>
-              <w:color w:val="333333"/>
-              <w:sz w:val="22"/>
-              <w:szCs w:val="22"/>
-              <w:lang w:eastAsia="en-US"/>
-            </w:rPr>
-            <w:t>Arana Santamaria</w:t>
+            <w:t>Apellidos:  Arana Santamaria</w:t>
           </w:r>
         </w:p>
       </w:tc>
@@ -3495,7 +3283,7 @@
           </w:tcBorders>
           <w:shd w:color="auto" w:fill="FFFFFF" w:themeFill="background1" w:val="clear"/>
           <w:tcMar>
-            <w:left w:w="103" w:type="dxa"/>
+            <w:left w:w="98" w:type="dxa"/>
           </w:tcMar>
           <w:vAlign w:val="center"/>
         </w:tcPr>
@@ -3575,7 +3363,7 @@
           </w:tcBorders>
           <w:shd w:color="auto" w:fill="FFFFFF" w:themeFill="background1" w:val="clear"/>
           <w:tcMar>
-            <w:left w:w="103" w:type="dxa"/>
+            <w:left w:w="98" w:type="dxa"/>
           </w:tcMar>
           <w:vAlign w:val="center"/>
         </w:tcPr>
@@ -3596,17 +3384,7 @@
               <w:szCs w:val="22"/>
               <w:lang w:eastAsia="en-US"/>
             </w:rPr>
-            <w:t xml:space="preserve">Nombre: </w:t>
-          </w:r>
-          <w:r>
-            <w:rPr>
-              <w:rFonts w:eastAsia="Times New Roman" w:ascii="UnitOT-Light" w:hAnsi="UnitOT-Light"/>
-              <w:color w:val="333333"/>
-              <w:sz w:val="22"/>
-              <w:szCs w:val="22"/>
-              <w:lang w:eastAsia="en-US"/>
-            </w:rPr>
-            <w:t>Urtzi</w:t>
+            <w:t>Nombre: Urtzi</w:t>
           </w:r>
         </w:p>
       </w:tc>
@@ -3619,7 +3397,7 @@
           </w:tcBorders>
           <w:shd w:color="auto" w:fill="FFFFFF" w:themeFill="background1" w:val="clear"/>
           <w:tcMar>
-            <w:left w:w="103" w:type="dxa"/>
+            <w:left w:w="98" w:type="dxa"/>
           </w:tcMar>
           <w:vAlign w:val="center"/>
         </w:tcPr>
@@ -3671,6 +3449,7 @@
       <w:rPr>
         <w:rFonts w:ascii="Wingdings 3" w:hAnsi="Wingdings 3" w:cs="Wingdings 3" w:hint="default"/>
         <w:sz w:val="18"/>
+        <w:rFonts w:cs="Wingdings 3"/>
         <w:color w:val="0098CD"/>
       </w:rPr>
     </w:lvl>
@@ -3685,6 +3464,7 @@
       <w:rPr>
         <w:rFonts w:ascii="Calibri" w:hAnsi="Calibri" w:cs="Calibri" w:hint="default"/>
         <w:sz w:val="22"/>
+        <w:rFonts w:cs="Calibri"/>
         <w:color w:val="0098CD"/>
       </w:rPr>
     </w:lvl>
@@ -3699,6 +3479,7 @@
       <w:rPr>
         <w:rFonts w:ascii="Wingdings" w:hAnsi="Wingdings" w:cs="Wingdings" w:hint="default"/>
         <w:sz w:val="22"/>
+        <w:rFonts w:cs="Wingdings"/>
         <w:color w:val="0098CD"/>
       </w:rPr>
     </w:lvl>
@@ -3769,6 +3550,7 @@
       <w:rPr>
         <w:rFonts w:ascii="Wingdings 3" w:hAnsi="Wingdings 3" w:cs="Wingdings 3" w:hint="default"/>
         <w:sz w:val="18"/>
+        <w:rFonts w:cs="Wingdings 3"/>
         <w:color w:val="0098CD"/>
       </w:rPr>
     </w:lvl>
@@ -3783,6 +3565,7 @@
       <w:rPr>
         <w:rFonts w:ascii="Calibri" w:hAnsi="Calibri" w:cs="Calibri" w:hint="default"/>
         <w:sz w:val="22"/>
+        <w:rFonts w:cs="Calibri"/>
         <w:color w:val="0098CD"/>
       </w:rPr>
     </w:lvl>
@@ -3797,6 +3580,7 @@
       <w:rPr>
         <w:rFonts w:ascii="Wingdings" w:hAnsi="Wingdings" w:cs="Wingdings" w:hint="default"/>
         <w:sz w:val="22"/>
+        <w:rFonts w:cs="Wingdings"/>
         <w:color w:val="0098CD"/>
       </w:rPr>
     </w:lvl>
@@ -3867,6 +3651,7 @@
       <w:rPr>
         <w:rFonts w:ascii="Wingdings 3" w:hAnsi="Wingdings 3" w:cs="Wingdings 3" w:hint="default"/>
         <w:sz w:val="18"/>
+        <w:rFonts w:cs="Wingdings 3"/>
         <w:color w:val="0098CD"/>
       </w:rPr>
     </w:lvl>
@@ -3881,6 +3666,7 @@
       <w:rPr>
         <w:rFonts w:ascii="Calibri" w:hAnsi="Calibri" w:cs="Calibri" w:hint="default"/>
         <w:sz w:val="22"/>
+        <w:rFonts w:cs="Calibri"/>
         <w:color w:val="0098CD"/>
       </w:rPr>
     </w:lvl>
@@ -3895,6 +3681,7 @@
       <w:rPr>
         <w:rFonts w:ascii="Wingdings" w:hAnsi="Wingdings" w:cs="Wingdings" w:hint="default"/>
         <w:sz w:val="22"/>
+        <w:rFonts w:cs="Wingdings"/>
         <w:color w:val="0098CD"/>
       </w:rPr>
     </w:lvl>
@@ -3965,6 +3752,7 @@
       <w:rPr>
         <w:rFonts w:ascii="Wingdings 3" w:hAnsi="Wingdings 3" w:cs="Wingdings 3" w:hint="default"/>
         <w:sz w:val="18"/>
+        <w:rFonts w:cs="Wingdings 3"/>
         <w:color w:val="0098CD"/>
       </w:rPr>
     </w:lvl>
@@ -3979,6 +3767,7 @@
       <w:rPr>
         <w:rFonts w:ascii="Calibri" w:hAnsi="Calibri" w:cs="Calibri" w:hint="default"/>
         <w:sz w:val="22"/>
+        <w:rFonts w:cs="Calibri"/>
         <w:color w:val="0098CD"/>
       </w:rPr>
     </w:lvl>
@@ -3993,6 +3782,7 @@
       <w:rPr>
         <w:rFonts w:ascii="Wingdings" w:hAnsi="Wingdings" w:cs="Wingdings" w:hint="default"/>
         <w:sz w:val="22"/>
+        <w:rFonts w:cs="Wingdings"/>
         <w:color w:val="0098CD"/>
       </w:rPr>
     </w:lvl>
@@ -4596,7 +4386,7 @@
       <w:color w:val="333333"/>
       <w:sz w:val="24"/>
       <w:szCs w:val="24"/>
-      <w:lang w:eastAsia="es-ES" w:val="es-ES" w:bidi="ar-SA"/>
+      <w:lang w:val="es-ES" w:eastAsia="es-ES" w:bidi="ar-SA"/>
     </w:rPr>
   </w:style>
   <w:style w:type="character" w:styleId="DefaultParagraphFont" w:default="1">
@@ -4945,6 +4735,114 @@
     <w:name w:val="ListLabel 39"/>
     <w:qFormat/>
     <w:rPr>
+      <w:color w:val="0098CD"/>
+      <w:sz w:val="22"/>
+    </w:rPr>
+  </w:style>
+  <w:style w:type="character" w:styleId="ListLabel40">
+    <w:name w:val="ListLabel 40"/>
+    <w:qFormat/>
+    <w:rPr>
+      <w:rFonts w:cs="Wingdings 3"/>
+      <w:color w:val="0098CD"/>
+      <w:sz w:val="18"/>
+    </w:rPr>
+  </w:style>
+  <w:style w:type="character" w:styleId="ListLabel41">
+    <w:name w:val="ListLabel 41"/>
+    <w:qFormat/>
+    <w:rPr>
+      <w:rFonts w:cs="Calibri"/>
+      <w:color w:val="0098CD"/>
+      <w:sz w:val="22"/>
+    </w:rPr>
+  </w:style>
+  <w:style w:type="character" w:styleId="ListLabel42">
+    <w:name w:val="ListLabel 42"/>
+    <w:qFormat/>
+    <w:rPr>
+      <w:rFonts w:cs="Wingdings"/>
+      <w:color w:val="0098CD"/>
+      <w:sz w:val="22"/>
+    </w:rPr>
+  </w:style>
+  <w:style w:type="character" w:styleId="ListLabel43">
+    <w:name w:val="ListLabel 43"/>
+    <w:qFormat/>
+    <w:rPr>
+      <w:rFonts w:cs="Wingdings 3"/>
+      <w:color w:val="0098CD"/>
+      <w:sz w:val="18"/>
+    </w:rPr>
+  </w:style>
+  <w:style w:type="character" w:styleId="ListLabel44">
+    <w:name w:val="ListLabel 44"/>
+    <w:qFormat/>
+    <w:rPr>
+      <w:rFonts w:cs="Calibri"/>
+      <w:color w:val="0098CD"/>
+      <w:sz w:val="22"/>
+    </w:rPr>
+  </w:style>
+  <w:style w:type="character" w:styleId="ListLabel45">
+    <w:name w:val="ListLabel 45"/>
+    <w:qFormat/>
+    <w:rPr>
+      <w:rFonts w:cs="Wingdings"/>
+      <w:color w:val="0098CD"/>
+      <w:sz w:val="22"/>
+    </w:rPr>
+  </w:style>
+  <w:style w:type="character" w:styleId="ListLabel46">
+    <w:name w:val="ListLabel 46"/>
+    <w:qFormat/>
+    <w:rPr>
+      <w:rFonts w:cs="Wingdings 3"/>
+      <w:color w:val="0098CD"/>
+      <w:sz w:val="18"/>
+    </w:rPr>
+  </w:style>
+  <w:style w:type="character" w:styleId="ListLabel47">
+    <w:name w:val="ListLabel 47"/>
+    <w:qFormat/>
+    <w:rPr>
+      <w:rFonts w:cs="Calibri"/>
+      <w:color w:val="0098CD"/>
+      <w:sz w:val="22"/>
+    </w:rPr>
+  </w:style>
+  <w:style w:type="character" w:styleId="ListLabel48">
+    <w:name w:val="ListLabel 48"/>
+    <w:qFormat/>
+    <w:rPr>
+      <w:rFonts w:cs="Wingdings"/>
+      <w:color w:val="0098CD"/>
+      <w:sz w:val="22"/>
+    </w:rPr>
+  </w:style>
+  <w:style w:type="character" w:styleId="ListLabel49">
+    <w:name w:val="ListLabel 49"/>
+    <w:qFormat/>
+    <w:rPr>
+      <w:rFonts w:cs="Wingdings 3"/>
+      <w:color w:val="0098CD"/>
+      <w:sz w:val="18"/>
+    </w:rPr>
+  </w:style>
+  <w:style w:type="character" w:styleId="ListLabel50">
+    <w:name w:val="ListLabel 50"/>
+    <w:qFormat/>
+    <w:rPr>
+      <w:rFonts w:cs="Calibri"/>
+      <w:color w:val="0098CD"/>
+      <w:sz w:val="22"/>
+    </w:rPr>
+  </w:style>
+  <w:style w:type="character" w:styleId="ListLabel51">
+    <w:name w:val="ListLabel 51"/>
+    <w:qFormat/>
+    <w:rPr>
+      <w:rFonts w:cs="Wingdings"/>
       <w:color w:val="0098CD"/>
       <w:sz w:val="22"/>
     </w:rPr>
@@ -5248,7 +5146,6 @@
     <w:pPr>
       <w:spacing w:after="0" w:line="240" w:lineRule="auto"/>
     </w:pPr>
-    <w:rPr/>
     <w:tblPr>
       <w:tblStyleRowBandSize w:val="1"/>
       <w:tblStyleColBandSize w:val="1"/>
